--- a/images/Enrique_Castano_-_IT_Web_Developer.docx
+++ b/images/Enrique_Castano_-_IT_Web_Developer.docx
@@ -1086,14 +1086,14 @@
               <w:pStyle w:val="NoBottomMargin"/>
             </w:pPr>
             <w:r>
-              <w:t xml:space="preserve">Miami, United States, 7866136084</w:t>
+              <w:t xml:space="preserve">Miami, United States, 786-613-6084</w:t>
             </w:r>
           </w:p>
           <w:p>
             <w:pPr>
               <w:pStyle w:val="NoMargins"/>
             </w:pPr>
-            <w:hyperlink w:history="1" r:id="rId64708">
+            <w:hyperlink w:history="1" r:id="rId59002">
               <w:r>
                 <w:rPr>
                   <w:rStyle w:val="Hyperlink"/>
@@ -2241,7 +2241,7 @@
             <w:pPr>
               <w:pStyle w:val="NoBottomMargin"/>
             </w:pPr>
-            <w:hyperlink w:history="1" r:id="rId11868">
+            <w:hyperlink w:history="1" r:id="rId43187">
               <w:r>
                 <w:rPr>
                   <w:rStyle w:val="Hyperlink"/>
@@ -2254,7 +2254,7 @@
             <w:pPr>
               <w:pStyle w:val="NoMargins"/>
             </w:pPr>
-            <w:hyperlink w:history="1" r:id="rId11068">
+            <w:hyperlink w:history="1" r:id="rId22516">
               <w:r>
                 <w:rPr>
                   <w:rStyle w:val="Hyperlink"/>
@@ -2267,7 +2267,7 @@
             <w:pPr>
               <w:pStyle w:val="NoMargins"/>
             </w:pPr>
-            <w:hyperlink w:history="1" r:id="rId6697">
+            <w:hyperlink w:history="1" r:id="rId31294">
               <w:r>
                 <w:rPr>
                   <w:rStyle w:val="Hyperlink"/>
@@ -2280,7 +2280,7 @@
             <w:pPr>
               <w:pStyle w:val="NoMargins"/>
             </w:pPr>
-            <w:hyperlink w:history="1" r:id="rId44542">
+            <w:hyperlink w:history="1" r:id="rId6117">
               <w:r>
                 <w:rPr>
                   <w:rStyle w:val="Hyperlink"/>
